--- a/FCDs LDA MS7.docx
+++ b/FCDs LDA MS7.docx
@@ -866,32 +866,211 @@
         </w:rPr>
       </w:pPr>
       <m:oMath>
-        <m:sSub>
-          <m:sSubPr>
+        <m:d>
+          <m:dPr>
             <m:ctrlPr>
               <w:rPr>
                 <w:rFonts w:ascii="Cambria Math" w:hAnsi="Cambria Math"/>
                 <w:i/>
               </w:rPr>
             </m:ctrlPr>
-          </m:sSubPr>
+          </m:dPr>
           <m:e>
+            <m:sSub>
+              <m:sSubPr>
+                <m:ctrlPr>
+                  <w:rPr>
+                    <w:rFonts w:ascii="Cambria Math" w:hAnsi="Cambria Math"/>
+                    <w:i/>
+                  </w:rPr>
+                </m:ctrlPr>
+              </m:sSubPr>
+              <m:e>
+                <m:r>
+                  <w:rPr>
+                    <w:rFonts w:ascii="Cambria Math" w:hAnsi="Cambria Math"/>
+                  </w:rPr>
+                  <m:t>z</m:t>
+                </m:r>
+              </m:e>
+              <m:sub>
+                <m:r>
+                  <w:rPr>
+                    <w:rFonts w:ascii="Cambria Math" w:hAnsi="Cambria Math"/>
+                  </w:rPr>
+                  <m:t>il</m:t>
+                </m:r>
+              </m:sub>
+            </m:sSub>
             <m:r>
               <w:rPr>
                 <w:rFonts w:ascii="Cambria Math" w:hAnsi="Cambria Math"/>
               </w:rPr>
-              <m:t>β</m:t>
+              <m:t>,</m:t>
             </m:r>
+            <m:sSub>
+              <m:sSubPr>
+                <m:ctrlPr>
+                  <w:rPr>
+                    <w:rFonts w:ascii="Cambria Math" w:hAnsi="Cambria Math"/>
+                    <w:i/>
+                  </w:rPr>
+                </m:ctrlPr>
+              </m:sSubPr>
+              <m:e>
+                <m:r>
+                  <w:rPr>
+                    <w:rFonts w:ascii="Cambria Math" w:hAnsi="Cambria Math"/>
+                  </w:rPr>
+                  <m:t>β</m:t>
+                </m:r>
+              </m:e>
+              <m:sub>
+                <m:r>
+                  <w:rPr>
+                    <w:rFonts w:ascii="Cambria Math" w:hAnsi="Cambria Math"/>
+                  </w:rPr>
+                  <m:t>k</m:t>
+                </m:r>
+              </m:sub>
+            </m:sSub>
           </m:e>
-          <m:sub>
+        </m:d>
+      </m:oMath>
+    </w:p>
+    <w:p>
+      <w:pPr>
+        <w:rPr>
+          <w:rFonts w:eastAsiaTheme="minorEastAsia"/>
+        </w:rPr>
+      </w:pPr>
+      <w:r>
+        <w:rPr>
+          <w:rFonts w:eastAsiaTheme="minorEastAsia"/>
+        </w:rPr>
+        <w:t xml:space="preserve">We will sample these variables jointly: </w:t>
+      </w:r>
+      <m:oMath>
+        <m:r>
+          <w:rPr>
+            <w:rFonts w:ascii="Cambria Math" w:eastAsiaTheme="minorEastAsia" w:hAnsi="Cambria Math"/>
+          </w:rPr>
+          <m:t>p</m:t>
+        </m:r>
+        <m:d>
+          <m:dPr>
+            <m:ctrlPr>
+              <w:rPr>
+                <w:rFonts w:ascii="Cambria Math" w:hAnsi="Cambria Math"/>
+                <w:i/>
+              </w:rPr>
+            </m:ctrlPr>
+          </m:dPr>
+          <m:e>
+            <m:sSub>
+              <m:sSubPr>
+                <m:ctrlPr>
+                  <w:rPr>
+                    <w:rFonts w:ascii="Cambria Math" w:hAnsi="Cambria Math"/>
+                    <w:i/>
+                  </w:rPr>
+                </m:ctrlPr>
+              </m:sSubPr>
+              <m:e>
+                <m:r>
+                  <w:rPr>
+                    <w:rFonts w:ascii="Cambria Math" w:hAnsi="Cambria Math"/>
+                  </w:rPr>
+                  <m:t>z</m:t>
+                </m:r>
+              </m:e>
+              <m:sub>
+                <m:r>
+                  <w:rPr>
+                    <w:rFonts w:ascii="Cambria Math" w:hAnsi="Cambria Math"/>
+                  </w:rPr>
+                  <m:t>il</m:t>
+                </m:r>
+              </m:sub>
+            </m:sSub>
             <m:r>
               <w:rPr>
                 <w:rFonts w:ascii="Cambria Math" w:hAnsi="Cambria Math"/>
               </w:rPr>
-              <m:t>k</m:t>
+              <m:t>|</m:t>
             </m:r>
-          </m:sub>
-        </m:sSub>
+            <m:sSub>
+              <m:sSubPr>
+                <m:ctrlPr>
+                  <w:rPr>
+                    <w:rFonts w:ascii="Cambria Math" w:hAnsi="Cambria Math"/>
+                    <w:i/>
+                  </w:rPr>
+                </m:ctrlPr>
+              </m:sSubPr>
+              <m:e>
+                <m:r>
+                  <w:rPr>
+                    <w:rFonts w:ascii="Cambria Math" w:hAnsi="Cambria Math"/>
+                  </w:rPr>
+                  <m:t>β</m:t>
+                </m:r>
+              </m:e>
+              <m:sub>
+                <m:r>
+                  <w:rPr>
+                    <w:rFonts w:ascii="Cambria Math" w:hAnsi="Cambria Math"/>
+                  </w:rPr>
+                  <m:t>k</m:t>
+                </m:r>
+              </m:sub>
+            </m:sSub>
+          </m:e>
+        </m:d>
+        <m:r>
+          <w:rPr>
+            <w:rFonts w:ascii="Cambria Math" w:hAnsi="Cambria Math"/>
+          </w:rPr>
+          <m:t>p</m:t>
+        </m:r>
+        <m:d>
+          <m:dPr>
+            <m:ctrlPr>
+              <w:rPr>
+                <w:rFonts w:ascii="Cambria Math" w:hAnsi="Cambria Math"/>
+                <w:i/>
+              </w:rPr>
+            </m:ctrlPr>
+          </m:dPr>
+          <m:e>
+            <m:sSub>
+              <m:sSubPr>
+                <m:ctrlPr>
+                  <w:rPr>
+                    <w:rFonts w:ascii="Cambria Math" w:hAnsi="Cambria Math"/>
+                    <w:i/>
+                  </w:rPr>
+                </m:ctrlPr>
+              </m:sSubPr>
+              <m:e>
+                <m:r>
+                  <w:rPr>
+                    <w:rFonts w:ascii="Cambria Math" w:hAnsi="Cambria Math"/>
+                  </w:rPr>
+                  <m:t>β</m:t>
+                </m:r>
+              </m:e>
+              <m:sub>
+                <m:r>
+                  <w:rPr>
+                    <w:rFonts w:ascii="Cambria Math" w:hAnsi="Cambria Math"/>
+                  </w:rPr>
+                  <m:t>k</m:t>
+                </m:r>
+              </m:sub>
+            </m:sSub>
+          </m:e>
+        </m:d>
       </m:oMath>
     </w:p>
     <w:p>
@@ -1010,7 +1189,7 @@
                         <w:rPr>
                           <w:rFonts w:ascii="Cambria Math" w:hAnsi="Cambria Math"/>
                         </w:rPr>
-                        <m:t>i</m:t>
+                        <m:t>s</m:t>
                       </m:r>
                     </m:sub>
                     <m:sup/>
@@ -1019,7 +1198,7 @@
                         <w:rPr>
                           <w:rFonts w:ascii="Cambria Math" w:hAnsi="Cambria Math"/>
                         </w:rPr>
-                        <m:t>Cat</m:t>
+                        <m:t>Multin</m:t>
                       </m:r>
                       <m:d>
                         <m:dPr>
@@ -1044,7 +1223,7 @@
                                 <w:rPr>
                                   <w:rFonts w:ascii="Cambria Math" w:hAnsi="Cambria Math"/>
                                 </w:rPr>
-                                <m:t>z</m:t>
+                                <m:t>Y</m:t>
                               </m:r>
                             </m:e>
                             <m:sub>
@@ -1052,7 +1231,13 @@
                                 <w:rPr>
                                   <w:rFonts w:ascii="Cambria Math" w:hAnsi="Cambria Math"/>
                                 </w:rPr>
-                                <m:t>il</m:t>
+                                <m:t>l</m:t>
+                              </m:r>
+                              <m:r>
+                                <w:rPr>
+                                  <w:rFonts w:ascii="Cambria Math" w:hAnsi="Cambria Math"/>
+                                </w:rPr>
+                                <m:t>s</m:t>
                               </m:r>
                             </m:sub>
                           </m:sSub>
@@ -1061,6 +1246,38 @@
                               <w:rFonts w:ascii="Cambria Math" w:hAnsi="Cambria Math"/>
                             </w:rPr>
                             <m:t>|</m:t>
+                          </m:r>
+                          <m:sSub>
+                            <m:sSubPr>
+                              <m:ctrlPr>
+                                <w:rPr>
+                                  <w:rFonts w:ascii="Cambria Math" w:hAnsi="Cambria Math"/>
+                                  <w:i/>
+                                </w:rPr>
+                              </m:ctrlPr>
+                            </m:sSubPr>
+                            <m:e>
+                              <m:r>
+                                <w:rPr>
+                                  <w:rFonts w:ascii="Cambria Math" w:hAnsi="Cambria Math"/>
+                                </w:rPr>
+                                <m:t>n</m:t>
+                              </m:r>
+                            </m:e>
+                            <m:sub>
+                              <m:r>
+                                <w:rPr>
+                                  <w:rFonts w:ascii="Cambria Math" w:hAnsi="Cambria Math"/>
+                                </w:rPr>
+                                <m:t>l</m:t>
+                              </m:r>
+                            </m:sub>
+                          </m:sSub>
+                          <m:r>
+                            <w:rPr>
+                              <w:rFonts w:ascii="Cambria Math" w:hAnsi="Cambria Math"/>
+                            </w:rPr>
+                            <m:t>,</m:t>
                           </m:r>
                           <m:sSub>
                             <m:sSubPr>
@@ -1088,6 +1305,32 @@
                               </m:r>
                             </m:sub>
                           </m:sSub>
+                          <m:sSub>
+                            <m:sSubPr>
+                              <m:ctrlPr>
+                                <w:rPr>
+                                  <w:rFonts w:ascii="Cambria Math" w:hAnsi="Cambria Math"/>
+                                  <w:i/>
+                                </w:rPr>
+                              </m:ctrlPr>
+                            </m:sSubPr>
+                            <m:e>
+                              <m:r>
+                                <w:rPr>
+                                  <w:rFonts w:ascii="Cambria Math" w:hAnsi="Cambria Math"/>
+                                </w:rPr>
+                                <m:t>ϕ</m:t>
+                              </m:r>
+                            </m:e>
+                            <m:sub>
+                              <m:r>
+                                <w:rPr>
+                                  <w:rFonts w:ascii="Cambria Math" w:hAnsi="Cambria Math"/>
+                                </w:rPr>
+                                <m:t>s</m:t>
+                              </m:r>
+                            </m:sub>
+                          </m:sSub>
                         </m:e>
                       </m:d>
                     </m:e>
@@ -1158,681 +1401,19 @@
           <w:rFonts w:eastAsiaTheme="minorEastAsia"/>
         </w:rPr>
       </w:pPr>
-      <m:oMathPara>
-        <m:oMath>
-          <m:r>
-            <w:rPr>
-              <w:rFonts w:ascii="Cambria Math" w:hAnsi="Cambria Math"/>
-            </w:rPr>
-            <m:t>∝</m:t>
-          </m:r>
-          <m:d>
-            <m:dPr>
-              <m:begChr m:val="["/>
-              <m:endChr m:val="]"/>
-              <m:ctrlPr>
-                <w:rPr>
-                  <w:rFonts w:ascii="Cambria Math" w:hAnsi="Cambria Math"/>
-                  <w:i/>
-                </w:rPr>
-              </m:ctrlPr>
-            </m:dPr>
-            <m:e>
-              <m:nary>
-                <m:naryPr>
-                  <m:chr m:val="∏"/>
-                  <m:supHide m:val="1"/>
-                  <m:ctrlPr>
-                    <w:rPr>
-                      <w:rFonts w:ascii="Cambria Math" w:hAnsi="Cambria Math"/>
-                      <w:i/>
-                    </w:rPr>
-                  </m:ctrlPr>
-                </m:naryPr>
-                <m:sub>
-                  <m:r>
-                    <w:rPr>
-                      <w:rFonts w:ascii="Cambria Math" w:hAnsi="Cambria Math"/>
-                    </w:rPr>
-                    <m:t>l</m:t>
-                  </m:r>
-                </m:sub>
-                <m:sup/>
-                <m:e>
-                  <m:sSubSup>
-                    <m:sSubSupPr>
-                      <m:ctrlPr>
-                        <w:rPr>
-                          <w:rFonts w:ascii="Cambria Math" w:hAnsi="Cambria Math"/>
-                          <w:i/>
-                        </w:rPr>
-                      </m:ctrlPr>
-                    </m:sSubSupPr>
-                    <m:e>
-                      <m:r>
-                        <w:rPr>
-                          <w:rFonts w:ascii="Cambria Math" w:hAnsi="Cambria Math"/>
-                        </w:rPr>
-                        <m:t>θ</m:t>
-                      </m:r>
-                    </m:e>
-                    <m:sub>
-                      <m:r>
-                        <w:rPr>
-                          <w:rFonts w:ascii="Cambria Math" w:hAnsi="Cambria Math"/>
-                        </w:rPr>
-                        <m:t>l1</m:t>
-                      </m:r>
-                    </m:sub>
-                    <m:sup>
-                      <m:sSub>
-                        <m:sSubPr>
-                          <m:ctrlPr>
-                            <w:rPr>
-                              <w:rFonts w:ascii="Cambria Math" w:hAnsi="Cambria Math"/>
-                              <w:i/>
-                            </w:rPr>
-                          </m:ctrlPr>
-                        </m:sSubPr>
-                        <m:e>
-                          <m:r>
-                            <w:rPr>
-                              <w:rFonts w:ascii="Cambria Math" w:hAnsi="Cambria Math"/>
-                            </w:rPr>
-                            <m:t>n</m:t>
-                          </m:r>
-                        </m:e>
-                        <m:sub>
-                          <m:r>
-                            <w:rPr>
-                              <w:rFonts w:ascii="Cambria Math" w:hAnsi="Cambria Math"/>
-                            </w:rPr>
-                            <m:t>l1</m:t>
-                          </m:r>
-                        </m:sub>
-                      </m:sSub>
-                    </m:sup>
-                  </m:sSubSup>
-                  <m:r>
-                    <w:rPr>
-                      <w:rFonts w:ascii="Cambria Math" w:hAnsi="Cambria Math"/>
-                    </w:rPr>
-                    <m:t>×…×</m:t>
-                  </m:r>
-                  <m:sSubSup>
-                    <m:sSubSupPr>
-                      <m:ctrlPr>
-                        <w:rPr>
-                          <w:rFonts w:ascii="Cambria Math" w:hAnsi="Cambria Math"/>
-                          <w:i/>
-                        </w:rPr>
-                      </m:ctrlPr>
-                    </m:sSubSupPr>
-                    <m:e>
-                      <m:r>
-                        <w:rPr>
-                          <w:rFonts w:ascii="Cambria Math" w:hAnsi="Cambria Math"/>
-                        </w:rPr>
-                        <m:t>θ</m:t>
-                      </m:r>
-                    </m:e>
-                    <m:sub>
-                      <m:r>
-                        <w:rPr>
-                          <w:rFonts w:ascii="Cambria Math" w:hAnsi="Cambria Math"/>
-                        </w:rPr>
-                        <m:t>lK</m:t>
-                      </m:r>
-                    </m:sub>
-                    <m:sup>
-                      <m:sSub>
-                        <m:sSubPr>
-                          <m:ctrlPr>
-                            <w:rPr>
-                              <w:rFonts w:ascii="Cambria Math" w:hAnsi="Cambria Math"/>
-                              <w:i/>
-                            </w:rPr>
-                          </m:ctrlPr>
-                        </m:sSubPr>
-                        <m:e>
-                          <m:r>
-                            <w:rPr>
-                              <w:rFonts w:ascii="Cambria Math" w:hAnsi="Cambria Math"/>
-                            </w:rPr>
-                            <m:t>n</m:t>
-                          </m:r>
-                        </m:e>
-                        <m:sub>
-                          <m:r>
-                            <w:rPr>
-                              <w:rFonts w:ascii="Cambria Math" w:hAnsi="Cambria Math"/>
-                            </w:rPr>
-                            <m:t>lK</m:t>
-                          </m:r>
-                        </m:sub>
-                      </m:sSub>
-                    </m:sup>
-                  </m:sSubSup>
-                </m:e>
-              </m:nary>
-            </m:e>
-          </m:d>
-          <m:func>
-            <m:funcPr>
-              <m:ctrlPr>
-                <w:rPr>
-                  <w:rFonts w:ascii="Cambria Math" w:hAnsi="Cambria Math"/>
-                  <w:i/>
-                </w:rPr>
-              </m:ctrlPr>
-            </m:funcPr>
-            <m:fName>
-              <m:r>
-                <m:rPr>
-                  <m:sty m:val="p"/>
-                </m:rPr>
-                <w:rPr>
-                  <w:rFonts w:ascii="Cambria Math" w:hAnsi="Cambria Math"/>
-                </w:rPr>
-                <m:t>exp</m:t>
-              </m:r>
-            </m:fName>
-            <m:e>
-              <m:d>
-                <m:dPr>
-                  <m:ctrlPr>
-                    <w:rPr>
-                      <w:rFonts w:ascii="Cambria Math" w:hAnsi="Cambria Math"/>
-                      <w:i/>
-                    </w:rPr>
-                  </m:ctrlPr>
-                </m:dPr>
-                <m:e>
-                  <m:r>
-                    <w:rPr>
-                      <w:rFonts w:ascii="Cambria Math" w:hAnsi="Cambria Math"/>
-                    </w:rPr>
-                    <m:t>-</m:t>
-                  </m:r>
-                  <m:f>
-                    <m:fPr>
-                      <m:ctrlPr>
-                        <w:rPr>
-                          <w:rFonts w:ascii="Cambria Math" w:hAnsi="Cambria Math"/>
-                          <w:i/>
-                        </w:rPr>
-                      </m:ctrlPr>
-                    </m:fPr>
-                    <m:num>
-                      <m:r>
-                        <w:rPr>
-                          <w:rFonts w:ascii="Cambria Math" w:hAnsi="Cambria Math"/>
-                        </w:rPr>
-                        <m:t>1</m:t>
-                      </m:r>
-                    </m:num>
-                    <m:den>
-                      <m:r>
-                        <w:rPr>
-                          <w:rFonts w:ascii="Cambria Math" w:hAnsi="Cambria Math"/>
-                        </w:rPr>
-                        <m:t>2</m:t>
-                      </m:r>
-                    </m:den>
-                  </m:f>
-                  <m:sSubSup>
-                    <m:sSubSupPr>
-                      <m:ctrlPr>
-                        <w:rPr>
-                          <w:rFonts w:ascii="Cambria Math" w:hAnsi="Cambria Math"/>
-                          <w:i/>
-                        </w:rPr>
-                      </m:ctrlPr>
-                    </m:sSubSupPr>
-                    <m:e>
-                      <m:r>
-                        <w:rPr>
-                          <w:rFonts w:ascii="Cambria Math" w:hAnsi="Cambria Math"/>
-                        </w:rPr>
-                        <m:t>β</m:t>
-                      </m:r>
-                    </m:e>
-                    <m:sub>
-                      <m:r>
-                        <w:rPr>
-                          <w:rFonts w:ascii="Cambria Math" w:hAnsi="Cambria Math"/>
-                        </w:rPr>
-                        <m:t>k</m:t>
-                      </m:r>
-                    </m:sub>
-                    <m:sup>
-                      <m:r>
-                        <w:rPr>
-                          <w:rFonts w:ascii="Cambria Math" w:hAnsi="Cambria Math"/>
-                        </w:rPr>
-                        <m:t>T</m:t>
-                      </m:r>
-                    </m:sup>
-                  </m:sSubSup>
-                  <m:sSub>
-                    <m:sSubPr>
-                      <m:ctrlPr>
-                        <w:rPr>
-                          <w:rFonts w:ascii="Cambria Math" w:hAnsi="Cambria Math"/>
-                          <w:i/>
-                        </w:rPr>
-                      </m:ctrlPr>
-                    </m:sSubPr>
-                    <m:e>
-                      <m:r>
-                        <w:rPr>
-                          <w:rFonts w:ascii="Cambria Math" w:hAnsi="Cambria Math"/>
-                        </w:rPr>
-                        <m:t>β</m:t>
-                      </m:r>
-                    </m:e>
-                    <m:sub>
-                      <m:r>
-                        <w:rPr>
-                          <w:rFonts w:ascii="Cambria Math" w:hAnsi="Cambria Math"/>
-                        </w:rPr>
-                        <m:t>k</m:t>
-                      </m:r>
-                    </m:sub>
-                  </m:sSub>
-                </m:e>
-              </m:d>
-            </m:e>
-          </m:func>
-        </m:oMath>
-      </m:oMathPara>
-    </w:p>
-    <w:p>
-      <w:pPr>
-        <w:spacing w:line="480" w:lineRule="auto"/>
-        <w:rPr>
-          <w:rFonts w:eastAsiaTheme="minorEastAsia"/>
-        </w:rPr>
-      </w:pPr>
       <w:r>
         <w:rPr>
           <w:rFonts w:eastAsiaTheme="minorEastAsia"/>
         </w:rPr>
-        <w:t>Taking logs, this becomes</w:t>
+        <w:t xml:space="preserve">This is going to be sampled using a random walk </w:t>
       </w:r>
-    </w:p>
-    <w:p>
-      <w:pPr>
-        <w:spacing w:line="480" w:lineRule="auto"/>
-      </w:pPr>
-      <m:oMathPara>
-        <m:oMath>
-          <m:r>
-            <w:rPr>
-              <w:rFonts w:ascii="Cambria Math" w:hAnsi="Cambria Math"/>
-            </w:rPr>
-            <m:t>∝</m:t>
-          </m:r>
-          <m:d>
-            <m:dPr>
-              <m:begChr m:val="["/>
-              <m:endChr m:val="]"/>
-              <m:ctrlPr>
-                <w:rPr>
-                  <w:rFonts w:ascii="Cambria Math" w:hAnsi="Cambria Math"/>
-                  <w:i/>
-                </w:rPr>
-              </m:ctrlPr>
-            </m:dPr>
-            <m:e>
-              <m:nary>
-                <m:naryPr>
-                  <m:chr m:val="∏"/>
-                  <m:supHide m:val="1"/>
-                  <m:ctrlPr>
-                    <w:rPr>
-                      <w:rFonts w:ascii="Cambria Math" w:hAnsi="Cambria Math"/>
-                      <w:i/>
-                    </w:rPr>
-                  </m:ctrlPr>
-                </m:naryPr>
-                <m:sub>
-                  <m:r>
-                    <w:rPr>
-                      <w:rFonts w:ascii="Cambria Math" w:hAnsi="Cambria Math"/>
-                    </w:rPr>
-                    <m:t>l</m:t>
-                  </m:r>
-                </m:sub>
-                <m:sup/>
-                <m:e>
-                  <m:sSub>
-                    <m:sSubPr>
-                      <m:ctrlPr>
-                        <w:rPr>
-                          <w:rFonts w:ascii="Cambria Math" w:hAnsi="Cambria Math"/>
-                          <w:i/>
-                        </w:rPr>
-                      </m:ctrlPr>
-                    </m:sSubPr>
-                    <m:e>
-                      <m:r>
-                        <w:rPr>
-                          <w:rFonts w:ascii="Cambria Math" w:hAnsi="Cambria Math"/>
-                        </w:rPr>
-                        <m:t>n</m:t>
-                      </m:r>
-                    </m:e>
-                    <m:sub>
-                      <m:r>
-                        <w:rPr>
-                          <w:rFonts w:ascii="Cambria Math" w:hAnsi="Cambria Math"/>
-                        </w:rPr>
-                        <m:t>l1</m:t>
-                      </m:r>
-                    </m:sub>
-                  </m:sSub>
-                  <m:func>
-                    <m:funcPr>
-                      <m:ctrlPr>
-                        <w:rPr>
-                          <w:rFonts w:ascii="Cambria Math" w:hAnsi="Cambria Math"/>
-                          <w:i/>
-                        </w:rPr>
-                      </m:ctrlPr>
-                    </m:funcPr>
-                    <m:fName>
-                      <m:r>
-                        <m:rPr>
-                          <m:sty m:val="p"/>
-                        </m:rPr>
-                        <w:rPr>
-                          <w:rFonts w:ascii="Cambria Math" w:hAnsi="Cambria Math"/>
-                        </w:rPr>
-                        <m:t>log</m:t>
-                      </m:r>
-                    </m:fName>
-                    <m:e>
-                      <m:d>
-                        <m:dPr>
-                          <m:ctrlPr>
-                            <w:rPr>
-                              <w:rFonts w:ascii="Cambria Math" w:hAnsi="Cambria Math"/>
-                              <w:i/>
-                            </w:rPr>
-                          </m:ctrlPr>
-                        </m:dPr>
-                        <m:e>
-                          <m:sSub>
-                            <m:sSubPr>
-                              <m:ctrlPr>
-                                <w:rPr>
-                                  <w:rFonts w:ascii="Cambria Math" w:hAnsi="Cambria Math"/>
-                                  <w:i/>
-                                </w:rPr>
-                              </m:ctrlPr>
-                            </m:sSubPr>
-                            <m:e>
-                              <m:r>
-                                <w:rPr>
-                                  <w:rFonts w:ascii="Cambria Math" w:hAnsi="Cambria Math"/>
-                                </w:rPr>
-                                <m:t>θ</m:t>
-                              </m:r>
-                            </m:e>
-                            <m:sub>
-                              <m:r>
-                                <w:rPr>
-                                  <w:rFonts w:ascii="Cambria Math" w:hAnsi="Cambria Math"/>
-                                </w:rPr>
-                                <m:t>l1</m:t>
-                              </m:r>
-                            </m:sub>
-                          </m:sSub>
-                        </m:e>
-                      </m:d>
-                    </m:e>
-                  </m:func>
-                  <m:r>
-                    <w:rPr>
-                      <w:rFonts w:ascii="Cambria Math" w:hAnsi="Cambria Math"/>
-                    </w:rPr>
-                    <m:t>+…+</m:t>
-                  </m:r>
-                  <m:sSub>
-                    <m:sSubPr>
-                      <m:ctrlPr>
-                        <w:rPr>
-                          <w:rFonts w:ascii="Cambria Math" w:hAnsi="Cambria Math"/>
-                          <w:i/>
-                        </w:rPr>
-                      </m:ctrlPr>
-                    </m:sSubPr>
-                    <m:e>
-                      <m:r>
-                        <w:rPr>
-                          <w:rFonts w:ascii="Cambria Math" w:hAnsi="Cambria Math"/>
-                        </w:rPr>
-                        <m:t>n</m:t>
-                      </m:r>
-                    </m:e>
-                    <m:sub>
-                      <m:r>
-                        <w:rPr>
-                          <w:rFonts w:ascii="Cambria Math" w:hAnsi="Cambria Math"/>
-                        </w:rPr>
-                        <m:t>lK</m:t>
-                      </m:r>
-                    </m:sub>
-                  </m:sSub>
-                  <m:func>
-                    <m:funcPr>
-                      <m:ctrlPr>
-                        <w:rPr>
-                          <w:rFonts w:ascii="Cambria Math" w:hAnsi="Cambria Math"/>
-                          <w:i/>
-                        </w:rPr>
-                      </m:ctrlPr>
-                    </m:funcPr>
-                    <m:fName>
-                      <m:r>
-                        <m:rPr>
-                          <m:sty m:val="p"/>
-                        </m:rPr>
-                        <w:rPr>
-                          <w:rFonts w:ascii="Cambria Math" w:hAnsi="Cambria Math"/>
-                        </w:rPr>
-                        <m:t>log</m:t>
-                      </m:r>
-                    </m:fName>
-                    <m:e>
-                      <m:d>
-                        <m:dPr>
-                          <m:ctrlPr>
-                            <w:rPr>
-                              <w:rFonts w:ascii="Cambria Math" w:hAnsi="Cambria Math"/>
-                              <w:i/>
-                            </w:rPr>
-                          </m:ctrlPr>
-                        </m:dPr>
-                        <m:e>
-                          <m:sSub>
-                            <m:sSubPr>
-                              <m:ctrlPr>
-                                <w:rPr>
-                                  <w:rFonts w:ascii="Cambria Math" w:hAnsi="Cambria Math"/>
-                                  <w:i/>
-                                </w:rPr>
-                              </m:ctrlPr>
-                            </m:sSubPr>
-                            <m:e>
-                              <m:r>
-                                <w:rPr>
-                                  <w:rFonts w:ascii="Cambria Math" w:hAnsi="Cambria Math"/>
-                                </w:rPr>
-                                <m:t>θ</m:t>
-                              </m:r>
-                            </m:e>
-                            <m:sub>
-                              <m:r>
-                                <w:rPr>
-                                  <w:rFonts w:ascii="Cambria Math" w:hAnsi="Cambria Math"/>
-                                </w:rPr>
-                                <m:t>l</m:t>
-                              </m:r>
-                              <m:r>
-                                <w:rPr>
-                                  <w:rFonts w:ascii="Cambria Math" w:hAnsi="Cambria Math"/>
-                                </w:rPr>
-                                <m:t>K</m:t>
-                              </m:r>
-                            </m:sub>
-                          </m:sSub>
-                        </m:e>
-                      </m:d>
-                    </m:e>
-                  </m:func>
-                </m:e>
-              </m:nary>
-            </m:e>
-          </m:d>
-          <m:r>
-            <w:rPr>
-              <w:rFonts w:ascii="Cambria Math" w:hAnsi="Cambria Math"/>
-            </w:rPr>
-            <m:t>-</m:t>
-          </m:r>
-          <m:f>
-            <m:fPr>
-              <m:ctrlPr>
-                <w:rPr>
-                  <w:rFonts w:ascii="Cambria Math" w:hAnsi="Cambria Math"/>
-                  <w:i/>
-                </w:rPr>
-              </m:ctrlPr>
-            </m:fPr>
-            <m:num>
-              <m:r>
-                <w:rPr>
-                  <w:rFonts w:ascii="Cambria Math" w:hAnsi="Cambria Math"/>
-                </w:rPr>
-                <m:t>1</m:t>
-              </m:r>
-            </m:num>
-            <m:den>
-              <m:r>
-                <w:rPr>
-                  <w:rFonts w:ascii="Cambria Math" w:hAnsi="Cambria Math"/>
-                </w:rPr>
-                <m:t>2</m:t>
-              </m:r>
-            </m:den>
-          </m:f>
-          <m:sSubSup>
-            <m:sSubSupPr>
-              <m:ctrlPr>
-                <w:rPr>
-                  <w:rFonts w:ascii="Cambria Math" w:hAnsi="Cambria Math"/>
-                  <w:i/>
-                </w:rPr>
-              </m:ctrlPr>
-            </m:sSubSupPr>
-            <m:e>
-              <m:r>
-                <w:rPr>
-                  <w:rFonts w:ascii="Cambria Math" w:hAnsi="Cambria Math"/>
-                </w:rPr>
-                <m:t>β</m:t>
-              </m:r>
-            </m:e>
-            <m:sub>
-              <m:r>
-                <w:rPr>
-                  <w:rFonts w:ascii="Cambria Math" w:hAnsi="Cambria Math"/>
-                </w:rPr>
-                <m:t>k</m:t>
-              </m:r>
-            </m:sub>
-            <m:sup>
-              <m:r>
-                <w:rPr>
-                  <w:rFonts w:ascii="Cambria Math" w:hAnsi="Cambria Math"/>
-                </w:rPr>
-                <m:t>T</m:t>
-              </m:r>
-            </m:sup>
-          </m:sSubSup>
-          <m:sSub>
-            <m:sSubPr>
-              <m:ctrlPr>
-                <w:rPr>
-                  <w:rFonts w:ascii="Cambria Math" w:hAnsi="Cambria Math"/>
-                  <w:i/>
-                </w:rPr>
-              </m:ctrlPr>
-            </m:sSubPr>
-            <m:e>
-              <m:r>
-                <w:rPr>
-                  <w:rFonts w:ascii="Cambria Math" w:hAnsi="Cambria Math"/>
-                </w:rPr>
-                <m:t>β</m:t>
-              </m:r>
-            </m:e>
-            <m:sub>
-              <m:r>
-                <w:rPr>
-                  <w:rFonts w:ascii="Cambria Math" w:hAnsi="Cambria Math"/>
-                </w:rPr>
-                <m:t>k</m:t>
-              </m:r>
-            </m:sub>
-          </m:sSub>
-        </m:oMath>
-      </m:oMathPara>
-    </w:p>
-    <w:p>
-      <w:pPr>
-        <w:pStyle w:val="ListParagraph"/>
-        <w:numPr>
-          <w:ilvl w:val="0"/>
-          <w:numId w:val="4"/>
-        </w:numPr>
-        <w:spacing w:after="0" w:line="480" w:lineRule="auto"/>
-      </w:pPr>
+      <w:bookmarkStart w:id="0" w:name="_GoBack"/>
+      <w:bookmarkEnd w:id="0"/>
       <w:r>
-        <w:lastRenderedPageBreak/>
-        <w:t xml:space="preserve">For </w:t>
-      </w:r>
-      <m:oMath>
-        <m:sSub>
-          <m:sSubPr>
-            <m:ctrlPr>
-              <w:rPr>
-                <w:rFonts w:ascii="Cambria Math" w:hAnsi="Cambria Math"/>
-              </w:rPr>
-            </m:ctrlPr>
-          </m:sSubPr>
-          <m:e>
-            <m:r>
-              <w:rPr>
-                <w:rFonts w:ascii="Cambria Math" w:hAnsi="Cambria Math"/>
-              </w:rPr>
-              <m:t>z</m:t>
-            </m:r>
-          </m:e>
-          <m:sub>
-            <m:r>
-              <w:rPr>
-                <w:rFonts w:ascii="Cambria Math" w:hAnsi="Cambria Math"/>
-              </w:rPr>
-              <m:t>il</m:t>
-            </m:r>
-          </m:sub>
-        </m:sSub>
-      </m:oMath>
-      <w:r>
-        <w:t>:</w:t>
+        <w:rPr>
+          <w:rFonts w:eastAsiaTheme="minorEastAsia"/>
+        </w:rPr>
+        <w:t>MH algorithm.</w:t>
       </w:r>
     </w:p>
     <w:p>
@@ -2044,6 +1625,7 @@
             <w:rPr>
               <w:rFonts w:ascii="Cambria Math" w:hAnsi="Cambria Math"/>
             </w:rPr>
+            <w:lastRenderedPageBreak/>
             <m:t>p</m:t>
           </m:r>
           <m:d>
@@ -3264,8 +2846,6 @@
           </m:d>
         </m:oMath>
       </m:oMathPara>
-      <w:bookmarkStart w:id="0" w:name="_GoBack"/>
-      <w:bookmarkEnd w:id="0"/>
     </w:p>
     <w:sectPr>
       <w:pgSz w:w="12240" w:h="15840"/>
@@ -4116,7 +3696,6 @@
   <w:style w:type="character" w:default="1" w:styleId="DefaultParagraphFont">
     <w:name w:val="Default Paragraph Font"/>
     <w:uiPriority w:val="1"/>
-    <w:semiHidden/>
     <w:unhideWhenUsed/>
   </w:style>
   <w:style w:type="table" w:default="1" w:styleId="TableNormal">
